--- a/vanilajs_chrome-app제작기.docx
+++ b/vanilajs_chrome-app제작기.docx
@@ -132,7 +132,7 @@
             <w:pPr>
               <w:jc w:val="center"/>
               <w:rPr>
-                <w:rFonts w:ascii="Malgun Gothic Semilight" w:eastAsia="Malgun Gothic Semilight" w:hAnsi="Malgun Gothic Semilight" w:cs="Malgun Gothic Semilight" w:hint="eastAsia"/>
+                <w:rFonts w:ascii="Malgun Gothic Semilight" w:eastAsia="Malgun Gothic Semilight" w:hAnsi="Malgun Gothic Semilight" w:cs="Malgun Gothic Semilight"/>
                 <w:sz w:val="24"/>
                 <w:szCs w:val="24"/>
               </w:rPr>
@@ -175,7 +175,7 @@
             <w:pPr>
               <w:jc w:val="center"/>
               <w:rPr>
-                <w:rFonts w:ascii="Malgun Gothic Semilight" w:eastAsia="Malgun Gothic Semilight" w:hAnsi="Malgun Gothic Semilight" w:cs="Malgun Gothic Semilight" w:hint="eastAsia"/>
+                <w:rFonts w:ascii="Malgun Gothic Semilight" w:eastAsia="Malgun Gothic Semilight" w:hAnsi="Malgun Gothic Semilight" w:cs="Malgun Gothic Semilight"/>
                 <w:sz w:val="20"/>
                 <w:szCs w:val="20"/>
               </w:rPr>
@@ -203,7 +203,7 @@
           <w:p>
             <w:pPr>
               <w:rPr>
-                <w:rFonts w:ascii="Malgun Gothic Semilight" w:eastAsia="Malgun Gothic Semilight" w:hAnsi="Malgun Gothic Semilight" w:cs="Malgun Gothic Semilight" w:hint="eastAsia"/>
+                <w:rFonts w:ascii="Malgun Gothic Semilight" w:eastAsia="Malgun Gothic Semilight" w:hAnsi="Malgun Gothic Semilight" w:cs="Malgun Gothic Semilight"/>
                 <w:szCs w:val="20"/>
               </w:rPr>
             </w:pPr>
@@ -218,7 +218,7 @@
           <w:p>
             <w:pPr>
               <w:rPr>
-                <w:rFonts w:ascii="Malgun Gothic Semilight" w:eastAsia="Malgun Gothic Semilight" w:hAnsi="Malgun Gothic Semilight" w:cs="Malgun Gothic Semilight" w:hint="eastAsia"/>
+                <w:rFonts w:ascii="Malgun Gothic Semilight" w:eastAsia="Malgun Gothic Semilight" w:hAnsi="Malgun Gothic Semilight" w:cs="Malgun Gothic Semilight"/>
                 <w:szCs w:val="20"/>
               </w:rPr>
             </w:pPr>
@@ -249,7 +249,7 @@
             <w:pPr>
               <w:jc w:val="center"/>
               <w:rPr>
-                <w:rFonts w:ascii="Malgun Gothic Semilight" w:eastAsia="Malgun Gothic Semilight" w:hAnsi="Malgun Gothic Semilight" w:cs="Malgun Gothic Semilight" w:hint="eastAsia"/>
+                <w:rFonts w:ascii="Malgun Gothic Semilight" w:eastAsia="Malgun Gothic Semilight" w:hAnsi="Malgun Gothic Semilight" w:cs="Malgun Gothic Semilight"/>
                 <w:szCs w:val="20"/>
               </w:rPr>
             </w:pPr>
@@ -275,7 +275,7 @@
           <w:p>
             <w:pPr>
               <w:rPr>
-                <w:rFonts w:ascii="Malgun Gothic Semilight" w:eastAsia="Malgun Gothic Semilight" w:hAnsi="Malgun Gothic Semilight" w:cs="Malgun Gothic Semilight" w:hint="eastAsia"/>
+                <w:rFonts w:ascii="Malgun Gothic Semilight" w:eastAsia="Malgun Gothic Semilight" w:hAnsi="Malgun Gothic Semilight" w:cs="Malgun Gothic Semilight"/>
                 <w:szCs w:val="20"/>
               </w:rPr>
             </w:pPr>
@@ -301,7 +301,7 @@
           <w:p>
             <w:pPr>
               <w:rPr>
-                <w:rFonts w:ascii="Malgun Gothic Semilight" w:eastAsia="Malgun Gothic Semilight" w:hAnsi="Malgun Gothic Semilight" w:cs="Malgun Gothic Semilight" w:hint="eastAsia"/>
+                <w:rFonts w:ascii="Malgun Gothic Semilight" w:eastAsia="Malgun Gothic Semilight" w:hAnsi="Malgun Gothic Semilight" w:cs="Malgun Gothic Semilight"/>
                 <w:szCs w:val="20"/>
               </w:rPr>
             </w:pPr>
@@ -316,7 +316,7 @@
           <w:p>
             <w:pPr>
               <w:rPr>
-                <w:rFonts w:ascii="Malgun Gothic Semilight" w:eastAsia="Malgun Gothic Semilight" w:hAnsi="Malgun Gothic Semilight" w:cs="Malgun Gothic Semilight" w:hint="eastAsia"/>
+                <w:rFonts w:ascii="Malgun Gothic Semilight" w:eastAsia="Malgun Gothic Semilight" w:hAnsi="Malgun Gothic Semilight" w:cs="Malgun Gothic Semilight"/>
                 <w:szCs w:val="20"/>
               </w:rPr>
             </w:pPr>
@@ -331,7 +331,7 @@
           <w:p>
             <w:pPr>
               <w:rPr>
-                <w:rFonts w:ascii="Malgun Gothic Semilight" w:eastAsia="Malgun Gothic Semilight" w:hAnsi="Malgun Gothic Semilight" w:cs="Malgun Gothic Semilight" w:hint="eastAsia"/>
+                <w:rFonts w:ascii="Malgun Gothic Semilight" w:eastAsia="Malgun Gothic Semilight" w:hAnsi="Malgun Gothic Semilight" w:cs="Malgun Gothic Semilight"/>
                 <w:szCs w:val="20"/>
               </w:rPr>
             </w:pPr>
@@ -346,7 +346,7 @@
           <w:p>
             <w:pPr>
               <w:rPr>
-                <w:rFonts w:ascii="Malgun Gothic Semilight" w:eastAsia="Malgun Gothic Semilight" w:hAnsi="Malgun Gothic Semilight" w:cs="Malgun Gothic Semilight" w:hint="eastAsia"/>
+                <w:rFonts w:ascii="Malgun Gothic Semilight" w:eastAsia="Malgun Gothic Semilight" w:hAnsi="Malgun Gothic Semilight" w:cs="Malgun Gothic Semilight"/>
                 <w:szCs w:val="20"/>
               </w:rPr>
             </w:pPr>
@@ -361,7 +361,7 @@
           <w:p>
             <w:pPr>
               <w:rPr>
-                <w:rFonts w:ascii="Malgun Gothic Semilight" w:eastAsia="Malgun Gothic Semilight" w:hAnsi="Malgun Gothic Semilight" w:cs="Malgun Gothic Semilight" w:hint="eastAsia"/>
+                <w:rFonts w:ascii="Malgun Gothic Semilight" w:eastAsia="Malgun Gothic Semilight" w:hAnsi="Malgun Gothic Semilight" w:cs="Malgun Gothic Semilight"/>
                 <w:szCs w:val="20"/>
               </w:rPr>
             </w:pPr>
@@ -376,7 +376,7 @@
           <w:p>
             <w:pPr>
               <w:rPr>
-                <w:rFonts w:ascii="Malgun Gothic Semilight" w:eastAsia="Malgun Gothic Semilight" w:hAnsi="Malgun Gothic Semilight" w:cs="Malgun Gothic Semilight" w:hint="eastAsia"/>
+                <w:rFonts w:ascii="Malgun Gothic Semilight" w:eastAsia="Malgun Gothic Semilight" w:hAnsi="Malgun Gothic Semilight" w:cs="Malgun Gothic Semilight"/>
                 <w:szCs w:val="20"/>
               </w:rPr>
             </w:pPr>
@@ -391,7 +391,7 @@
           <w:p>
             <w:pPr>
               <w:rPr>
-                <w:rFonts w:ascii="Malgun Gothic Semilight" w:eastAsia="Malgun Gothic Semilight" w:hAnsi="Malgun Gothic Semilight" w:cs="Malgun Gothic Semilight" w:hint="eastAsia"/>
+                <w:rFonts w:ascii="Malgun Gothic Semilight" w:eastAsia="Malgun Gothic Semilight" w:hAnsi="Malgun Gothic Semilight" w:cs="Malgun Gothic Semilight"/>
                 <w:szCs w:val="20"/>
               </w:rPr>
             </w:pPr>
@@ -426,12 +426,10 @@
             <w:pPr>
               <w:jc w:val="center"/>
               <w:rPr>
-                <w:rFonts w:ascii="Malgun Gothic Semilight" w:eastAsia="Malgun Gothic Semilight" w:hAnsi="Malgun Gothic Semilight" w:cs="Malgun Gothic Semilight" w:hint="eastAsia"/>
-                <w:szCs w:val="20"/>
-              </w:rPr>
-            </w:pPr>
-            <w:bookmarkStart w:id="0" w:name="_GoBack"/>
-            <w:bookmarkEnd w:id="0"/>
+                <w:rFonts w:ascii="Malgun Gothic Semilight" w:eastAsia="Malgun Gothic Semilight" w:hAnsi="Malgun Gothic Semilight" w:cs="Malgun Gothic Semilight"/>
+                <w:szCs w:val="20"/>
+              </w:rPr>
+            </w:pPr>
             <w:r>
               <w:rPr>
                 <w:rFonts w:ascii="Malgun Gothic Semilight" w:eastAsia="Malgun Gothic Semilight" w:hAnsi="Malgun Gothic Semilight" w:cs="Malgun Gothic Semilight" w:hint="eastAsia"/>
@@ -494,7 +492,7 @@
               <w:jc w:val="both"/>
               <w:textAlignment w:val="baseline"/>
               <w:rPr>
-                <w:rFonts w:ascii="Malgun Gothic Semilight" w:eastAsia="Malgun Gothic Semilight" w:hAnsi="Malgun Gothic Semilight" w:cs="Malgun Gothic Semilight" w:hint="eastAsia"/>
+                <w:rFonts w:ascii="Malgun Gothic Semilight" w:eastAsia="Malgun Gothic Semilight" w:hAnsi="Malgun Gothic Semilight" w:cs="Malgun Gothic Semilight"/>
                 <w:kern w:val="2"/>
                 <w:sz w:val="2"/>
                 <w:szCs w:val="2"/>
@@ -520,7 +518,7 @@
               <w:jc w:val="both"/>
               <w:textAlignment w:val="baseline"/>
               <w:rPr>
-                <w:rFonts w:ascii="Malgun Gothic Semilight" w:eastAsia="Malgun Gothic Semilight" w:hAnsi="Malgun Gothic Semilight" w:cs="Malgun Gothic Semilight" w:hint="eastAsia"/>
+                <w:rFonts w:ascii="Malgun Gothic Semilight" w:eastAsia="Malgun Gothic Semilight" w:hAnsi="Malgun Gothic Semilight" w:cs="Malgun Gothic Semilight"/>
                 <w:kern w:val="2"/>
                 <w:sz w:val="2"/>
                 <w:szCs w:val="2"/>
@@ -594,7 +592,7 @@
               <w:jc w:val="both"/>
               <w:textAlignment w:val="baseline"/>
               <w:rPr>
-                <w:rFonts w:ascii="Malgun Gothic Semilight" w:eastAsia="Malgun Gothic Semilight" w:hAnsi="Malgun Gothic Semilight" w:cs="Malgun Gothic Semilight" w:hint="eastAsia"/>
+                <w:rFonts w:ascii="Malgun Gothic Semilight" w:eastAsia="Malgun Gothic Semilight" w:hAnsi="Malgun Gothic Semilight" w:cs="Malgun Gothic Semilight"/>
                 <w:kern w:val="2"/>
                 <w:sz w:val="2"/>
                 <w:szCs w:val="2"/>
@@ -620,7 +618,7 @@
               <w:jc w:val="both"/>
               <w:textAlignment w:val="baseline"/>
               <w:rPr>
-                <w:rFonts w:ascii="Malgun Gothic Semilight" w:eastAsia="Malgun Gothic Semilight" w:hAnsi="Malgun Gothic Semilight" w:cs="Malgun Gothic Semilight" w:hint="eastAsia"/>
+                <w:rFonts w:ascii="Malgun Gothic Semilight" w:eastAsia="Malgun Gothic Semilight" w:hAnsi="Malgun Gothic Semilight" w:cs="Malgun Gothic Semilight"/>
                 <w:kern w:val="2"/>
                 <w:sz w:val="2"/>
                 <w:szCs w:val="2"/>
@@ -659,7 +657,7 @@
               <w:jc w:val="both"/>
               <w:textAlignment w:val="baseline"/>
               <w:rPr>
-                <w:rFonts w:ascii="Malgun Gothic Semilight" w:eastAsia="Malgun Gothic Semilight" w:hAnsi="Malgun Gothic Semilight" w:cs="Malgun Gothic Semilight" w:hint="eastAsia"/>
+                <w:rFonts w:ascii="Malgun Gothic Semilight" w:eastAsia="Malgun Gothic Semilight" w:hAnsi="Malgun Gothic Semilight" w:cs="Malgun Gothic Semilight"/>
                 <w:kern w:val="2"/>
                 <w:sz w:val="2"/>
                 <w:szCs w:val="2"/>
@@ -685,7 +683,7 @@
               <w:jc w:val="both"/>
               <w:textAlignment w:val="baseline"/>
               <w:rPr>
-                <w:rFonts w:ascii="Malgun Gothic Semilight" w:eastAsia="Malgun Gothic Semilight" w:hAnsi="Malgun Gothic Semilight" w:cs="Malgun Gothic Semilight" w:hint="eastAsia"/>
+                <w:rFonts w:ascii="Malgun Gothic Semilight" w:eastAsia="Malgun Gothic Semilight" w:hAnsi="Malgun Gothic Semilight" w:cs="Malgun Gothic Semilight"/>
                 <w:kern w:val="2"/>
                 <w:sz w:val="2"/>
                 <w:szCs w:val="2"/>
@@ -735,7 +733,7 @@
               <w:jc w:val="both"/>
               <w:textAlignment w:val="baseline"/>
               <w:rPr>
-                <w:rFonts w:ascii="Malgun Gothic Semilight" w:eastAsia="Malgun Gothic Semilight" w:hAnsi="Malgun Gothic Semilight" w:cs="Malgun Gothic Semilight" w:hint="eastAsia"/>
+                <w:rFonts w:ascii="Malgun Gothic Semilight" w:eastAsia="Malgun Gothic Semilight" w:hAnsi="Malgun Gothic Semilight" w:cs="Malgun Gothic Semilight"/>
                 <w:kern w:val="2"/>
                 <w:sz w:val="2"/>
                 <w:szCs w:val="2"/>
@@ -798,7 +796,7 @@
               <w:jc w:val="both"/>
               <w:textAlignment w:val="baseline"/>
               <w:rPr>
-                <w:rFonts w:ascii="Malgun Gothic Semilight" w:eastAsia="Malgun Gothic Semilight" w:hAnsi="Malgun Gothic Semilight" w:cs="Malgun Gothic Semilight" w:hint="eastAsia"/>
+                <w:rFonts w:ascii="Malgun Gothic Semilight" w:eastAsia="Malgun Gothic Semilight" w:hAnsi="Malgun Gothic Semilight" w:cs="Malgun Gothic Semilight"/>
                 <w:kern w:val="2"/>
                 <w:sz w:val="2"/>
                 <w:szCs w:val="2"/>
@@ -837,7 +835,7 @@
               <w:jc w:val="both"/>
               <w:textAlignment w:val="baseline"/>
               <w:rPr>
-                <w:rFonts w:ascii="Malgun Gothic Semilight" w:eastAsia="Malgun Gothic Semilight" w:hAnsi="Malgun Gothic Semilight" w:cs="Malgun Gothic Semilight" w:hint="eastAsia"/>
+                <w:rFonts w:ascii="Malgun Gothic Semilight" w:eastAsia="Malgun Gothic Semilight" w:hAnsi="Malgun Gothic Semilight" w:cs="Malgun Gothic Semilight"/>
                 <w:kern w:val="2"/>
                 <w:sz w:val="2"/>
                 <w:szCs w:val="2"/>
@@ -863,7 +861,7 @@
               <w:jc w:val="both"/>
               <w:textAlignment w:val="baseline"/>
               <w:rPr>
-                <w:rFonts w:ascii="Malgun Gothic Semilight" w:eastAsia="Malgun Gothic Semilight" w:hAnsi="Malgun Gothic Semilight" w:cs="Malgun Gothic Semilight" w:hint="eastAsia"/>
+                <w:rFonts w:ascii="Malgun Gothic Semilight" w:eastAsia="Malgun Gothic Semilight" w:hAnsi="Malgun Gothic Semilight" w:cs="Malgun Gothic Semilight"/>
                 <w:kern w:val="2"/>
                 <w:sz w:val="2"/>
                 <w:szCs w:val="2"/>
@@ -889,7 +887,7 @@
               <w:jc w:val="both"/>
               <w:textAlignment w:val="baseline"/>
               <w:rPr>
-                <w:rFonts w:ascii="Malgun Gothic Semilight" w:eastAsia="Malgun Gothic Semilight" w:hAnsi="Malgun Gothic Semilight" w:cs="Malgun Gothic Semilight" w:hint="eastAsia"/>
+                <w:rFonts w:ascii="Malgun Gothic Semilight" w:eastAsia="Malgun Gothic Semilight" w:hAnsi="Malgun Gothic Semilight" w:cs="Malgun Gothic Semilight"/>
                 <w:kern w:val="2"/>
                 <w:sz w:val="2"/>
                 <w:szCs w:val="2"/>
@@ -939,7 +937,7 @@
               <w:jc w:val="both"/>
               <w:textAlignment w:val="baseline"/>
               <w:rPr>
-                <w:rFonts w:ascii="Malgun Gothic Semilight" w:eastAsia="Malgun Gothic Semilight" w:hAnsi="Malgun Gothic Semilight" w:cs="Malgun Gothic Semilight" w:hint="eastAsia"/>
+                <w:rFonts w:ascii="Malgun Gothic Semilight" w:eastAsia="Malgun Gothic Semilight" w:hAnsi="Malgun Gothic Semilight" w:cs="Malgun Gothic Semilight"/>
                 <w:kern w:val="2"/>
                 <w:sz w:val="2"/>
                 <w:szCs w:val="2"/>
@@ -1037,7 +1035,7 @@
               <w:jc w:val="both"/>
               <w:textAlignment w:val="baseline"/>
               <w:rPr>
-                <w:rFonts w:ascii="Malgun Gothic Semilight" w:eastAsia="Malgun Gothic Semilight" w:hAnsi="Malgun Gothic Semilight" w:cs="Malgun Gothic Semilight" w:hint="eastAsia"/>
+                <w:rFonts w:ascii="Malgun Gothic Semilight" w:eastAsia="Malgun Gothic Semilight" w:hAnsi="Malgun Gothic Semilight" w:cs="Malgun Gothic Semilight"/>
                 <w:kern w:val="2"/>
                 <w:sz w:val="2"/>
                 <w:szCs w:val="2"/>
@@ -1076,7 +1074,7 @@
               <w:jc w:val="both"/>
               <w:textAlignment w:val="baseline"/>
               <w:rPr>
-                <w:rFonts w:ascii="Malgun Gothic Semilight" w:eastAsia="Malgun Gothic Semilight" w:hAnsi="Malgun Gothic Semilight" w:cs="Malgun Gothic Semilight" w:hint="eastAsia"/>
+                <w:rFonts w:ascii="Malgun Gothic Semilight" w:eastAsia="Malgun Gothic Semilight" w:hAnsi="Malgun Gothic Semilight" w:cs="Malgun Gothic Semilight"/>
                 <w:kern w:val="2"/>
                 <w:sz w:val="2"/>
                 <w:szCs w:val="2"/>
@@ -1126,7 +1124,7 @@
               <w:jc w:val="both"/>
               <w:textAlignment w:val="baseline"/>
               <w:rPr>
-                <w:rFonts w:ascii="Malgun Gothic Semilight" w:eastAsia="Malgun Gothic Semilight" w:hAnsi="Malgun Gothic Semilight" w:cs="Malgun Gothic Semilight" w:hint="eastAsia"/>
+                <w:rFonts w:ascii="Malgun Gothic Semilight" w:eastAsia="Malgun Gothic Semilight" w:hAnsi="Malgun Gothic Semilight" w:cs="Malgun Gothic Semilight"/>
                 <w:kern w:val="2"/>
                 <w:sz w:val="2"/>
                 <w:szCs w:val="2"/>
@@ -1176,7 +1174,7 @@
               <w:jc w:val="both"/>
               <w:textAlignment w:val="baseline"/>
               <w:rPr>
-                <w:rFonts w:ascii="Malgun Gothic Semilight" w:eastAsia="Malgun Gothic Semilight" w:hAnsi="Malgun Gothic Semilight" w:cs="Malgun Gothic Semilight" w:hint="eastAsia"/>
+                <w:rFonts w:ascii="Malgun Gothic Semilight" w:eastAsia="Malgun Gothic Semilight" w:hAnsi="Malgun Gothic Semilight" w:cs="Malgun Gothic Semilight"/>
                 <w:kern w:val="2"/>
                 <w:sz w:val="2"/>
                 <w:szCs w:val="2"/>
@@ -1264,7 +1262,7 @@
               <w:jc w:val="both"/>
               <w:textAlignment w:val="baseline"/>
               <w:rPr>
-                <w:rFonts w:ascii="Malgun Gothic Semilight" w:eastAsia="Malgun Gothic Semilight" w:hAnsi="Malgun Gothic Semilight" w:cs="Malgun Gothic Semilight" w:hint="eastAsia"/>
+                <w:rFonts w:ascii="Malgun Gothic Semilight" w:eastAsia="Malgun Gothic Semilight" w:hAnsi="Malgun Gothic Semilight" w:cs="Malgun Gothic Semilight"/>
                 <w:kern w:val="2"/>
                 <w:sz w:val="2"/>
                 <w:szCs w:val="2"/>
@@ -1316,7 +1314,7 @@
               <w:jc w:val="both"/>
               <w:textAlignment w:val="baseline"/>
               <w:rPr>
-                <w:rFonts w:ascii="Malgun Gothic Semilight" w:eastAsia="Malgun Gothic Semilight" w:hAnsi="Malgun Gothic Semilight" w:cs="Malgun Gothic Semilight" w:hint="eastAsia"/>
+                <w:rFonts w:ascii="Malgun Gothic Semilight" w:eastAsia="Malgun Gothic Semilight" w:hAnsi="Malgun Gothic Semilight" w:cs="Malgun Gothic Semilight"/>
                 <w:kern w:val="2"/>
                 <w:sz w:val="2"/>
                 <w:szCs w:val="2"/>
@@ -1342,7 +1340,7 @@
               <w:jc w:val="both"/>
               <w:textAlignment w:val="baseline"/>
               <w:rPr>
-                <w:rFonts w:ascii="Malgun Gothic Semilight" w:eastAsia="Malgun Gothic Semilight" w:hAnsi="Malgun Gothic Semilight" w:cs="Malgun Gothic Semilight" w:hint="eastAsia"/>
+                <w:rFonts w:ascii="Malgun Gothic Semilight" w:eastAsia="Malgun Gothic Semilight" w:hAnsi="Malgun Gothic Semilight" w:cs="Malgun Gothic Semilight"/>
                 <w:kern w:val="2"/>
                 <w:sz w:val="2"/>
                 <w:szCs w:val="2"/>
@@ -1405,7 +1403,7 @@
               <w:jc w:val="both"/>
               <w:textAlignment w:val="baseline"/>
               <w:rPr>
-                <w:rFonts w:ascii="Malgun Gothic Semilight" w:eastAsia="Malgun Gothic Semilight" w:hAnsi="Malgun Gothic Semilight" w:cs="Malgun Gothic Semilight" w:hint="eastAsia"/>
+                <w:rFonts w:ascii="Malgun Gothic Semilight" w:eastAsia="Malgun Gothic Semilight" w:hAnsi="Malgun Gothic Semilight" w:cs="Malgun Gothic Semilight"/>
                 <w:kern w:val="2"/>
                 <w:sz w:val="2"/>
                 <w:szCs w:val="2"/>
@@ -1444,7 +1442,7 @@
               <w:jc w:val="both"/>
               <w:textAlignment w:val="baseline"/>
               <w:rPr>
-                <w:rFonts w:ascii="Malgun Gothic Semilight" w:eastAsia="Malgun Gothic Semilight" w:hAnsi="Malgun Gothic Semilight" w:cs="Malgun Gothic Semilight" w:hint="eastAsia"/>
+                <w:rFonts w:ascii="Malgun Gothic Semilight" w:eastAsia="Malgun Gothic Semilight" w:hAnsi="Malgun Gothic Semilight" w:cs="Malgun Gothic Semilight"/>
                 <w:kern w:val="2"/>
                 <w:sz w:val="2"/>
                 <w:szCs w:val="2"/>
@@ -1470,7 +1468,7 @@
               <w:jc w:val="both"/>
               <w:textAlignment w:val="baseline"/>
               <w:rPr>
-                <w:rFonts w:ascii="Malgun Gothic Semilight" w:eastAsia="Malgun Gothic Semilight" w:hAnsi="Malgun Gothic Semilight" w:cs="Malgun Gothic Semilight" w:hint="eastAsia"/>
+                <w:rFonts w:ascii="Malgun Gothic Semilight" w:eastAsia="Malgun Gothic Semilight" w:hAnsi="Malgun Gothic Semilight" w:cs="Malgun Gothic Semilight"/>
                 <w:kern w:val="2"/>
                 <w:sz w:val="2"/>
                 <w:szCs w:val="2"/>
@@ -1520,7 +1518,7 @@
               <w:jc w:val="both"/>
               <w:textAlignment w:val="baseline"/>
               <w:rPr>
-                <w:rFonts w:ascii="Malgun Gothic Semilight" w:eastAsia="Malgun Gothic Semilight" w:hAnsi="Malgun Gothic Semilight" w:cs="Malgun Gothic Semilight" w:hint="eastAsia"/>
+                <w:rFonts w:ascii="Malgun Gothic Semilight" w:eastAsia="Malgun Gothic Semilight" w:hAnsi="Malgun Gothic Semilight" w:cs="Malgun Gothic Semilight"/>
                 <w:kern w:val="2"/>
                 <w:sz w:val="2"/>
                 <w:szCs w:val="2"/>
@@ -1618,7 +1616,7 @@
               <w:jc w:val="both"/>
               <w:textAlignment w:val="baseline"/>
               <w:rPr>
-                <w:rFonts w:ascii="Malgun Gothic Semilight" w:eastAsia="Malgun Gothic Semilight" w:hAnsi="Malgun Gothic Semilight" w:cs="Malgun Gothic Semilight" w:hint="eastAsia"/>
+                <w:rFonts w:ascii="Malgun Gothic Semilight" w:eastAsia="Malgun Gothic Semilight" w:hAnsi="Malgun Gothic Semilight" w:cs="Malgun Gothic Semilight"/>
                 <w:kern w:val="2"/>
                 <w:sz w:val="2"/>
                 <w:szCs w:val="2"/>
@@ -1668,7 +1666,7 @@
               <w:jc w:val="both"/>
               <w:textAlignment w:val="baseline"/>
               <w:rPr>
-                <w:rFonts w:ascii="Malgun Gothic Semilight" w:eastAsia="Malgun Gothic Semilight" w:hAnsi="Malgun Gothic Semilight" w:cs="Malgun Gothic Semilight" w:hint="eastAsia"/>
+                <w:rFonts w:ascii="Malgun Gothic Semilight" w:eastAsia="Malgun Gothic Semilight" w:hAnsi="Malgun Gothic Semilight" w:cs="Malgun Gothic Semilight"/>
                 <w:kern w:val="2"/>
                 <w:sz w:val="2"/>
                 <w:szCs w:val="2"/>
@@ -1798,7 +1796,7 @@
           <w:p>
             <w:pPr>
               <w:rPr>
-                <w:rFonts w:ascii="Malgun Gothic Semilight" w:eastAsia="Malgun Gothic Semilight" w:hAnsi="Malgun Gothic Semilight" w:cs="Malgun Gothic Semilight" w:hint="eastAsia"/>
+                <w:rFonts w:ascii="Malgun Gothic Semilight" w:eastAsia="Malgun Gothic Semilight" w:hAnsi="Malgun Gothic Semilight" w:cs="Malgun Gothic Semilight"/>
                 <w:color w:val="auto"/>
                 <w:kern w:val="2"/>
                 <w:sz w:val="20"/>
@@ -1825,7 +1823,7 @@
             <w:pPr>
               <w:jc w:val="center"/>
               <w:rPr>
-                <w:rFonts w:eastAsiaTheme="minorEastAsia" w:hint="eastAsia"/>
+                <w:rFonts w:eastAsiaTheme="minorEastAsia"/>
                 <w:szCs w:val="20"/>
               </w:rPr>
             </w:pPr>
@@ -1913,7 +1911,6 @@
           <w:p>
             <w:pPr>
               <w:rPr>
-                <w:rFonts w:hint="eastAsia"/>
                 <w:szCs w:val="20"/>
               </w:rPr>
             </w:pPr>
@@ -3928,7 +3925,7 @@
           <w:p>
             <w:pPr>
               <w:rPr>
-                <w:rFonts w:ascii="Malgun Gothic Semilight" w:eastAsia="Malgun Gothic Semilight" w:hAnsi="Malgun Gothic Semilight" w:cs="Malgun Gothic Semilight" w:hint="eastAsia"/>
+                <w:rFonts w:ascii="Malgun Gothic Semilight" w:eastAsia="Malgun Gothic Semilight" w:hAnsi="Malgun Gothic Semilight" w:cs="Malgun Gothic Semilight"/>
                 <w:szCs w:val="20"/>
               </w:rPr>
             </w:pPr>
@@ -5419,7 +5416,6 @@
           <w:p>
             <w:pPr>
               <w:rPr>
-                <w:rFonts w:hint="eastAsia"/>
                 <w:szCs w:val="20"/>
               </w:rPr>
             </w:pPr>
@@ -7556,7 +7552,7 @@
               <w:spacing w:before="0" w:beforeAutospacing="0" w:after="0" w:afterAutospacing="0"/>
               <w:textAlignment w:val="baseline"/>
               <w:rPr>
-                <w:rFonts w:ascii="Malgun Gothic Semilight" w:eastAsia="Malgun Gothic Semilight" w:hAnsi="Malgun Gothic Semilight" w:cs="Malgun Gothic Semilight" w:hint="eastAsia"/>
+                <w:rFonts w:ascii="Malgun Gothic Semilight" w:eastAsia="Malgun Gothic Semilight" w:hAnsi="Malgun Gothic Semilight" w:cs="Malgun Gothic Semilight"/>
                 <w:sz w:val="2"/>
                 <w:szCs w:val="2"/>
               </w:rPr>
@@ -13871,6 +13867,746 @@
     <w:p>
       <w:pPr>
         <w:rPr>
+          <w:b/>
+          <w:bCs/>
+          <w:sz w:val="44"/>
+          <w:szCs w:val="44"/>
+        </w:rPr>
+      </w:pPr>
+    </w:p>
+    <w:tbl>
+      <w:tblPr>
+        <w:tblStyle w:val="a3"/>
+        <w:tblW w:w="0" w:type="auto"/>
+        <w:tblLook w:val="04A0" w:firstRow="1" w:lastRow="0" w:firstColumn="1" w:lastColumn="0" w:noHBand="0" w:noVBand="1"/>
+      </w:tblPr>
+      <w:tblGrid>
+        <w:gridCol w:w="2122"/>
+        <w:gridCol w:w="6894"/>
+      </w:tblGrid>
+      <w:tr>
+        <w:trPr>
+          <w:trHeight w:val="158"/>
+        </w:trPr>
+        <w:tc>
+          <w:tcPr>
+            <w:tcW w:w="9016" w:type="dxa"/>
+            <w:gridSpan w:val="2"/>
+          </w:tcPr>
+          <w:p>
+            <w:pPr>
+              <w:jc w:val="center"/>
+              <w:rPr>
+                <w:rFonts w:ascii="Malgun Gothic Semilight" w:eastAsia="Malgun Gothic Semilight" w:hAnsi="Malgun Gothic Semilight" w:cs="Malgun Gothic Semilight"/>
+                <w:sz w:val="24"/>
+                <w:szCs w:val="24"/>
+              </w:rPr>
+            </w:pPr>
+            <w:r>
+              <w:rPr>
+                <w:rFonts w:ascii="Malgun Gothic Semilight" w:eastAsia="Malgun Gothic Semilight" w:hAnsi="Malgun Gothic Semilight" w:cs="Malgun Gothic Semilight" w:hint="eastAsia"/>
+                <w:sz w:val="24"/>
+                <w:szCs w:val="24"/>
+              </w:rPr>
+              <w:t>[</w:t>
+            </w:r>
+            <w:r>
+              <w:rPr>
+                <w:rFonts w:ascii="Malgun Gothic Semilight" w:eastAsia="Malgun Gothic Semilight" w:hAnsi="Malgun Gothic Semilight" w:cs="Malgun Gothic Semilight"/>
+                <w:sz w:val="24"/>
+                <w:szCs w:val="24"/>
+              </w:rPr>
+              <w:t>2</w:t>
+            </w:r>
+            <w:r>
+              <w:rPr>
+                <w:rFonts w:ascii="Malgun Gothic Semilight" w:eastAsia="Malgun Gothic Semilight" w:hAnsi="Malgun Gothic Semilight" w:cs="Malgun Gothic Semilight"/>
+                <w:sz w:val="24"/>
+                <w:szCs w:val="24"/>
+              </w:rPr>
+              <w:t xml:space="preserve">] </w:t>
+            </w:r>
+            <w:r>
+              <w:rPr>
+                <w:rFonts w:ascii="Malgun Gothic Semilight" w:eastAsia="Malgun Gothic Semilight" w:hAnsi="Malgun Gothic Semilight" w:cs="Malgun Gothic Semilight"/>
+                <w:sz w:val="24"/>
+                <w:szCs w:val="24"/>
+              </w:rPr>
+              <w:t>03</w:t>
+            </w:r>
+            <w:r>
+              <w:rPr>
+                <w:rFonts w:ascii="Malgun Gothic Semilight" w:eastAsia="Malgun Gothic Semilight" w:hAnsi="Malgun Gothic Semilight" w:cs="Malgun Gothic Semilight"/>
+                <w:sz w:val="24"/>
+                <w:szCs w:val="24"/>
+              </w:rPr>
+              <w:t>-</w:t>
+            </w:r>
+            <w:r>
+              <w:rPr>
+                <w:rFonts w:ascii="Malgun Gothic Semilight" w:eastAsia="Malgun Gothic Semilight" w:hAnsi="Malgun Gothic Semilight" w:cs="Malgun Gothic Semilight"/>
+                <w:sz w:val="24"/>
+                <w:szCs w:val="24"/>
+              </w:rPr>
+              <w:t>09(</w:t>
+            </w:r>
+            <w:r>
+              <w:rPr>
+                <w:rFonts w:ascii="Malgun Gothic Semilight" w:eastAsia="Malgun Gothic Semilight" w:hAnsi="Malgun Gothic Semilight" w:cs="Malgun Gothic Semilight" w:hint="eastAsia"/>
+                <w:sz w:val="24"/>
+                <w:szCs w:val="24"/>
+              </w:rPr>
+              <w:t>화)</w:t>
+            </w:r>
+            <w:r>
+              <w:rPr>
+                <w:rFonts w:ascii="Malgun Gothic Semilight" w:eastAsia="Malgun Gothic Semilight" w:hAnsi="Malgun Gothic Semilight" w:cs="Malgun Gothic Semilight"/>
+                <w:sz w:val="24"/>
+                <w:szCs w:val="24"/>
+              </w:rPr>
+              <w:t>-20</w:t>
+            </w:r>
+          </w:p>
+        </w:tc>
+      </w:tr>
+      <w:tr>
+        <w:trPr>
+          <w:trHeight w:val="463"/>
+        </w:trPr>
+        <w:tc>
+          <w:tcPr>
+            <w:tcW w:w="9016" w:type="dxa"/>
+            <w:gridSpan w:val="2"/>
+          </w:tcPr>
+          <w:p>
+            <w:pPr>
+              <w:jc w:val="center"/>
+              <w:rPr>
+                <w:rFonts w:ascii="Malgun Gothic Semilight" w:eastAsia="Malgun Gothic Semilight" w:hAnsi="Malgun Gothic Semilight" w:cs="Malgun Gothic Semilight"/>
+                <w:sz w:val="24"/>
+                <w:szCs w:val="24"/>
+              </w:rPr>
+            </w:pPr>
+            <w:proofErr w:type="spellStart"/>
+            <w:r>
+              <w:rPr>
+                <w:rFonts w:ascii="Malgun Gothic Semilight" w:eastAsia="Malgun Gothic Semilight" w:hAnsi="Malgun Gothic Semilight" w:cs="Malgun Gothic Semilight"/>
+                <w:sz w:val="24"/>
+                <w:szCs w:val="24"/>
+              </w:rPr>
+              <w:t>Vanila</w:t>
+            </w:r>
+            <w:r>
+              <w:rPr>
+                <w:rFonts w:ascii="Malgun Gothic Semilight" w:eastAsia="Malgun Gothic Semilight" w:hAnsi="Malgun Gothic Semilight" w:cs="Malgun Gothic Semilight" w:hint="eastAsia"/>
+                <w:sz w:val="24"/>
+                <w:szCs w:val="24"/>
+              </w:rPr>
+              <w:t>J</w:t>
+            </w:r>
+            <w:r>
+              <w:rPr>
+                <w:rFonts w:ascii="Malgun Gothic Semilight" w:eastAsia="Malgun Gothic Semilight" w:hAnsi="Malgun Gothic Semilight" w:cs="Malgun Gothic Semilight"/>
+                <w:sz w:val="24"/>
+                <w:szCs w:val="24"/>
+              </w:rPr>
+              <w:t>S_Chrome</w:t>
+            </w:r>
+            <w:proofErr w:type="spellEnd"/>
+            <w:r>
+              <w:rPr>
+                <w:rFonts w:ascii="Malgun Gothic Semilight" w:eastAsia="Malgun Gothic Semilight" w:hAnsi="Malgun Gothic Semilight" w:cs="Malgun Gothic Semilight"/>
+                <w:sz w:val="24"/>
+                <w:szCs w:val="24"/>
+              </w:rPr>
+              <w:t>-APP</w:t>
+            </w:r>
+          </w:p>
+        </w:tc>
+      </w:tr>
+      <w:tr>
+        <w:tc>
+          <w:tcPr>
+            <w:tcW w:w="2122" w:type="dxa"/>
+            <w:shd w:val="clear" w:color="auto" w:fill="BFBFBF" w:themeFill="background1" w:themeFillShade="BF"/>
+            <w:vAlign w:val="center"/>
+          </w:tcPr>
+          <w:p>
+            <w:pPr>
+              <w:jc w:val="center"/>
+              <w:rPr>
+                <w:rFonts w:ascii="Malgun Gothic Semilight" w:eastAsia="Malgun Gothic Semilight" w:hAnsi="Malgun Gothic Semilight" w:cs="Malgun Gothic Semilight"/>
+                <w:szCs w:val="20"/>
+              </w:rPr>
+            </w:pPr>
+            <w:r>
+              <w:rPr>
+                <w:rFonts w:ascii="Malgun Gothic Semilight" w:eastAsia="Malgun Gothic Semilight" w:hAnsi="Malgun Gothic Semilight" w:cs="Malgun Gothic Semilight" w:hint="eastAsia"/>
+                <w:szCs w:val="20"/>
+              </w:rPr>
+              <w:lastRenderedPageBreak/>
+              <w:t>일일 학습시간</w:t>
+            </w:r>
+          </w:p>
+        </w:tc>
+        <w:tc>
+          <w:tcPr>
+            <w:tcW w:w="6894" w:type="dxa"/>
+            <w:vAlign w:val="center"/>
+          </w:tcPr>
+          <w:p>
+            <w:pPr>
+              <w:jc w:val="center"/>
+              <w:rPr>
+                <w:rFonts w:ascii="Malgun Gothic Semilight" w:eastAsia="Malgun Gothic Semilight" w:hAnsi="Malgun Gothic Semilight" w:cs="Malgun Gothic Semilight"/>
+                <w:szCs w:val="20"/>
+              </w:rPr>
+            </w:pPr>
+            <w:r>
+              <w:rPr>
+                <w:rFonts w:ascii="Malgun Gothic Semilight" w:eastAsia="Malgun Gothic Semilight" w:hAnsi="Malgun Gothic Semilight" w:cs="Malgun Gothic Semilight"/>
+                <w:szCs w:val="20"/>
+              </w:rPr>
+              <w:t>19</w:t>
+            </w:r>
+            <w:r>
+              <w:rPr>
+                <w:rFonts w:ascii="Malgun Gothic Semilight" w:eastAsia="Malgun Gothic Semilight" w:hAnsi="Malgun Gothic Semilight" w:cs="Malgun Gothic Semilight" w:hint="eastAsia"/>
+                <w:szCs w:val="20"/>
+              </w:rPr>
+              <w:t>시5</w:t>
+            </w:r>
+            <w:r>
+              <w:rPr>
+                <w:rFonts w:ascii="Malgun Gothic Semilight" w:eastAsia="Malgun Gothic Semilight" w:hAnsi="Malgun Gothic Semilight" w:cs="Malgun Gothic Semilight"/>
+                <w:szCs w:val="20"/>
+              </w:rPr>
+              <w:t>5</w:t>
+            </w:r>
+            <w:r>
+              <w:rPr>
+                <w:rFonts w:ascii="Malgun Gothic Semilight" w:eastAsia="Malgun Gothic Semilight" w:hAnsi="Malgun Gothic Semilight" w:cs="Malgun Gothic Semilight" w:hint="eastAsia"/>
+                <w:szCs w:val="20"/>
+              </w:rPr>
+              <w:t>분~</w:t>
+            </w:r>
+            <w:r>
+              <w:rPr>
+                <w:rFonts w:ascii="Malgun Gothic Semilight" w:eastAsia="Malgun Gothic Semilight" w:hAnsi="Malgun Gothic Semilight" w:cs="Malgun Gothic Semilight"/>
+                <w:szCs w:val="20"/>
+              </w:rPr>
+              <w:t>21</w:t>
+            </w:r>
+            <w:r>
+              <w:rPr>
+                <w:rFonts w:ascii="Malgun Gothic Semilight" w:eastAsia="Malgun Gothic Semilight" w:hAnsi="Malgun Gothic Semilight" w:cs="Malgun Gothic Semilight" w:hint="eastAsia"/>
+                <w:szCs w:val="20"/>
+              </w:rPr>
+              <w:t>시1</w:t>
+            </w:r>
+            <w:r>
+              <w:rPr>
+                <w:rFonts w:ascii="Malgun Gothic Semilight" w:eastAsia="Malgun Gothic Semilight" w:hAnsi="Malgun Gothic Semilight" w:cs="Malgun Gothic Semilight"/>
+                <w:szCs w:val="20"/>
+              </w:rPr>
+              <w:t>1</w:t>
+            </w:r>
+            <w:r>
+              <w:rPr>
+                <w:rFonts w:ascii="Malgun Gothic Semilight" w:eastAsia="Malgun Gothic Semilight" w:hAnsi="Malgun Gothic Semilight" w:cs="Malgun Gothic Semilight" w:hint="eastAsia"/>
+                <w:szCs w:val="20"/>
+              </w:rPr>
+              <w:t>분</w:t>
+            </w:r>
+            <w:bookmarkStart w:id="0" w:name="_GoBack"/>
+            <w:bookmarkEnd w:id="0"/>
+          </w:p>
+        </w:tc>
+      </w:tr>
+      <w:tr>
+        <w:tc>
+          <w:tcPr>
+            <w:tcW w:w="2122" w:type="dxa"/>
+            <w:shd w:val="clear" w:color="auto" w:fill="BFBFBF" w:themeFill="background1" w:themeFillShade="BF"/>
+            <w:vAlign w:val="center"/>
+          </w:tcPr>
+          <w:p>
+            <w:pPr>
+              <w:jc w:val="center"/>
+              <w:rPr>
+                <w:rFonts w:ascii="Malgun Gothic Semilight" w:eastAsia="Malgun Gothic Semilight" w:hAnsi="Malgun Gothic Semilight" w:cs="Malgun Gothic Semilight"/>
+                <w:szCs w:val="20"/>
+              </w:rPr>
+            </w:pPr>
+            <w:r>
+              <w:rPr>
+                <w:rFonts w:ascii="Malgun Gothic Semilight" w:eastAsia="Malgun Gothic Semilight" w:hAnsi="Malgun Gothic Semilight" w:cs="Malgun Gothic Semilight" w:hint="eastAsia"/>
+                <w:szCs w:val="20"/>
+              </w:rPr>
+              <w:t>수강강의</w:t>
+            </w:r>
+          </w:p>
+        </w:tc>
+        <w:tc>
+          <w:tcPr>
+            <w:tcW w:w="6894" w:type="dxa"/>
+            <w:vAlign w:val="center"/>
+          </w:tcPr>
+          <w:p>
+            <w:pPr>
+              <w:jc w:val="center"/>
+              <w:rPr>
+                <w:rFonts w:ascii="Malgun Gothic Semilight" w:eastAsia="Malgun Gothic Semilight" w:hAnsi="Malgun Gothic Semilight" w:cs="Malgun Gothic Semilight"/>
+                <w:szCs w:val="20"/>
+              </w:rPr>
+            </w:pPr>
+          </w:p>
+        </w:tc>
+      </w:tr>
+      <w:tr>
+        <w:trPr>
+          <w:trHeight w:val="158"/>
+        </w:trPr>
+        <w:tc>
+          <w:tcPr>
+            <w:tcW w:w="9016" w:type="dxa"/>
+            <w:gridSpan w:val="2"/>
+            <w:shd w:val="clear" w:color="auto" w:fill="auto"/>
+          </w:tcPr>
+          <w:p>
+            <w:pPr>
+              <w:rPr>
+                <w:rFonts w:ascii="Malgun Gothic Semilight" w:eastAsia="Malgun Gothic Semilight" w:hAnsi="Malgun Gothic Semilight" w:cs="Malgun Gothic Semilight"/>
+                <w:szCs w:val="20"/>
+              </w:rPr>
+            </w:pPr>
+          </w:p>
+        </w:tc>
+      </w:tr>
+      <w:tr>
+        <w:trPr>
+          <w:trHeight w:val="158"/>
+        </w:trPr>
+        <w:tc>
+          <w:tcPr>
+            <w:tcW w:w="9016" w:type="dxa"/>
+            <w:gridSpan w:val="2"/>
+            <w:shd w:val="clear" w:color="auto" w:fill="BFBFBF" w:themeFill="background1" w:themeFillShade="BF"/>
+          </w:tcPr>
+          <w:p>
+            <w:pPr>
+              <w:jc w:val="center"/>
+              <w:rPr>
+                <w:rFonts w:ascii="Malgun Gothic Semilight" w:eastAsia="Malgun Gothic Semilight" w:hAnsi="Malgun Gothic Semilight" w:cs="Malgun Gothic Semilight"/>
+                <w:szCs w:val="20"/>
+              </w:rPr>
+            </w:pPr>
+            <w:r>
+              <w:rPr>
+                <w:rFonts w:ascii="Malgun Gothic Semilight" w:eastAsia="Malgun Gothic Semilight" w:hAnsi="Malgun Gothic Semilight" w:cs="Malgun Gothic Semilight" w:hint="eastAsia"/>
+                <w:szCs w:val="20"/>
+              </w:rPr>
+              <w:t>오늘 배운 것</w:t>
+            </w:r>
+          </w:p>
+        </w:tc>
+      </w:tr>
+      <w:tr>
+        <w:tc>
+          <w:tcPr>
+            <w:tcW w:w="9016" w:type="dxa"/>
+            <w:gridSpan w:val="2"/>
+          </w:tcPr>
+          <w:p>
+            <w:pPr>
+              <w:pStyle w:val="se-text-paragraph"/>
+              <w:shd w:val="clear" w:color="auto" w:fill="FFFFFF"/>
+              <w:spacing w:before="0" w:beforeAutospacing="0" w:after="0" w:afterAutospacing="0"/>
+              <w:textAlignment w:val="baseline"/>
+              <w:rPr>
+                <w:rFonts w:ascii="Malgun Gothic Semilight" w:eastAsia="Malgun Gothic Semilight" w:hAnsi="Malgun Gothic Semilight" w:cs="Malgun Gothic Semilight"/>
+                <w:szCs w:val="20"/>
+              </w:rPr>
+            </w:pPr>
+            <w:r>
+              <w:rPr>
+                <w:rFonts w:ascii="Malgun Gothic Semilight" w:eastAsia="Malgun Gothic Semilight" w:hAnsi="Malgun Gothic Semilight" w:cs="Malgun Gothic Semilight"/>
+                <w:szCs w:val="20"/>
+              </w:rPr>
+              <w:t xml:space="preserve">li를 </w:t>
+            </w:r>
+            <w:r>
+              <w:rPr>
+                <w:rFonts w:ascii="Malgun Gothic Semilight" w:eastAsia="Malgun Gothic Semilight" w:hAnsi="Malgun Gothic Semilight" w:cs="Malgun Gothic Semilight" w:hint="eastAsia"/>
+                <w:szCs w:val="20"/>
+              </w:rPr>
+              <w:t>만들었는데 실행되지 않았었다.</w:t>
+            </w:r>
+          </w:p>
+          <w:p>
+            <w:pPr>
+              <w:pStyle w:val="se-text-paragraph"/>
+              <w:shd w:val="clear" w:color="auto" w:fill="FFFFFF"/>
+              <w:spacing w:before="0" w:beforeAutospacing="0" w:after="0" w:afterAutospacing="0"/>
+              <w:textAlignment w:val="baseline"/>
+              <w:rPr>
+                <w:rFonts w:ascii="Malgun Gothic Semilight" w:eastAsia="Malgun Gothic Semilight" w:hAnsi="Malgun Gothic Semilight" w:cs="Malgun Gothic Semilight" w:hint="eastAsia"/>
+                <w:szCs w:val="20"/>
+              </w:rPr>
+            </w:pPr>
+            <w:r>
+              <w:rPr>
+                <w:rFonts w:ascii="Malgun Gothic Semilight" w:eastAsia="Malgun Gothic Semilight" w:hAnsi="Malgun Gothic Semilight" w:cs="Malgun Gothic Semilight" w:hint="eastAsia"/>
+                <w:szCs w:val="20"/>
+              </w:rPr>
+              <w:t>l</w:t>
+            </w:r>
+            <w:r>
+              <w:rPr>
+                <w:rFonts w:ascii="Malgun Gothic Semilight" w:eastAsia="Malgun Gothic Semilight" w:hAnsi="Malgun Gothic Semilight" w:cs="Malgun Gothic Semilight"/>
+                <w:szCs w:val="20"/>
+              </w:rPr>
+              <w:t>i</w:t>
+            </w:r>
+            <w:r>
+              <w:rPr>
+                <w:rFonts w:ascii="Malgun Gothic Semilight" w:eastAsia="Malgun Gothic Semilight" w:hAnsi="Malgun Gothic Semilight" w:cs="Malgun Gothic Semilight" w:hint="eastAsia"/>
+                <w:szCs w:val="20"/>
+              </w:rPr>
+              <w:t xml:space="preserve">의 문제가 아니라 </w:t>
+            </w:r>
+            <w:r>
+              <w:rPr>
+                <w:rFonts w:ascii="Malgun Gothic Semilight" w:eastAsia="Malgun Gothic Semilight" w:hAnsi="Malgun Gothic Semilight" w:cs="Malgun Gothic Semilight"/>
+                <w:szCs w:val="20"/>
+              </w:rPr>
+              <w:t>li</w:t>
+            </w:r>
+            <w:r>
+              <w:rPr>
+                <w:rFonts w:ascii="Malgun Gothic Semilight" w:eastAsia="Malgun Gothic Semilight" w:hAnsi="Malgun Gothic Semilight" w:cs="Malgun Gothic Semilight" w:hint="eastAsia"/>
+                <w:szCs w:val="20"/>
+              </w:rPr>
+              <w:t>속 버튼을 불러오는 m</w:t>
+            </w:r>
+            <w:r>
+              <w:rPr>
+                <w:rFonts w:ascii="Malgun Gothic Semilight" w:eastAsia="Malgun Gothic Semilight" w:hAnsi="Malgun Gothic Semilight" w:cs="Malgun Gothic Semilight"/>
+                <w:szCs w:val="20"/>
+              </w:rPr>
+              <w:t>ethod</w:t>
+            </w:r>
+            <w:r>
+              <w:rPr>
+                <w:rFonts w:ascii="Malgun Gothic Semilight" w:eastAsia="Malgun Gothic Semilight" w:hAnsi="Malgun Gothic Semilight" w:cs="Malgun Gothic Semilight" w:hint="eastAsia"/>
+                <w:szCs w:val="20"/>
+              </w:rPr>
+              <w:t>가 잘못되어서 그랬다.</w:t>
+            </w:r>
+          </w:p>
+        </w:tc>
+      </w:tr>
+      <w:tr>
+        <w:tc>
+          <w:tcPr>
+            <w:tcW w:w="9016" w:type="dxa"/>
+            <w:gridSpan w:val="2"/>
+            <w:shd w:val="clear" w:color="auto" w:fill="BFBFBF" w:themeFill="background1" w:themeFillShade="BF"/>
+          </w:tcPr>
+          <w:p>
+            <w:pPr>
+              <w:jc w:val="center"/>
+              <w:rPr>
+                <w:szCs w:val="20"/>
+              </w:rPr>
+            </w:pPr>
+            <w:r>
+              <w:rPr>
+                <w:rFonts w:hint="eastAsia"/>
+                <w:szCs w:val="20"/>
+              </w:rPr>
+              <w:t>앞으로</w:t>
+            </w:r>
+            <w:r>
+              <w:rPr>
+                <w:rFonts w:hint="eastAsia"/>
+                <w:szCs w:val="20"/>
+              </w:rPr>
+              <w:t xml:space="preserve"> </w:t>
+            </w:r>
+            <w:r>
+              <w:rPr>
+                <w:rFonts w:hint="eastAsia"/>
+                <w:szCs w:val="20"/>
+              </w:rPr>
+              <w:t>더</w:t>
+            </w:r>
+            <w:r>
+              <w:rPr>
+                <w:rFonts w:hint="eastAsia"/>
+                <w:szCs w:val="20"/>
+              </w:rPr>
+              <w:t xml:space="preserve"> </w:t>
+            </w:r>
+            <w:r>
+              <w:rPr>
+                <w:rFonts w:hint="eastAsia"/>
+                <w:szCs w:val="20"/>
+              </w:rPr>
+              <w:t>알아보아야</w:t>
+            </w:r>
+            <w:r>
+              <w:rPr>
+                <w:rFonts w:hint="eastAsia"/>
+                <w:szCs w:val="20"/>
+              </w:rPr>
+              <w:t xml:space="preserve"> </w:t>
+            </w:r>
+            <w:r>
+              <w:rPr>
+                <w:rFonts w:hint="eastAsia"/>
+                <w:szCs w:val="20"/>
+              </w:rPr>
+              <w:t>할</w:t>
+            </w:r>
+            <w:r>
+              <w:rPr>
+                <w:rFonts w:hint="eastAsia"/>
+                <w:szCs w:val="20"/>
+              </w:rPr>
+              <w:t xml:space="preserve"> </w:t>
+            </w:r>
+            <w:r>
+              <w:rPr>
+                <w:rFonts w:hint="eastAsia"/>
+                <w:szCs w:val="20"/>
+              </w:rPr>
+              <w:t>것</w:t>
+            </w:r>
+          </w:p>
+        </w:tc>
+      </w:tr>
+      <w:tr>
+        <w:trPr>
+          <w:trHeight w:val="702"/>
+        </w:trPr>
+        <w:tc>
+          <w:tcPr>
+            <w:tcW w:w="9016" w:type="dxa"/>
+            <w:gridSpan w:val="2"/>
+          </w:tcPr>
+          <w:p>
+            <w:pPr>
+              <w:rPr>
+                <w:szCs w:val="20"/>
+              </w:rPr>
+            </w:pPr>
+            <w:r>
+              <w:rPr>
+                <w:rFonts w:hint="eastAsia"/>
+                <w:szCs w:val="20"/>
+              </w:rPr>
+              <w:t>그래</w:t>
+            </w:r>
+            <w:r>
+              <w:rPr>
+                <w:rFonts w:hint="eastAsia"/>
+                <w:szCs w:val="20"/>
+              </w:rPr>
+              <w:t xml:space="preserve"> </w:t>
+            </w:r>
+            <w:r>
+              <w:rPr>
+                <w:rFonts w:hint="eastAsia"/>
+                <w:szCs w:val="20"/>
+              </w:rPr>
+              <w:t>각</w:t>
+            </w:r>
+            <w:r>
+              <w:rPr>
+                <w:rFonts w:hint="eastAsia"/>
+                <w:szCs w:val="20"/>
+              </w:rPr>
+              <w:t xml:space="preserve"> </w:t>
+            </w:r>
+            <w:r>
+              <w:rPr>
+                <w:rFonts w:hint="eastAsia"/>
+                <w:szCs w:val="20"/>
+              </w:rPr>
+              <w:t>구성요소가</w:t>
+            </w:r>
+            <w:r>
+              <w:rPr>
+                <w:rFonts w:hint="eastAsia"/>
+                <w:szCs w:val="20"/>
+              </w:rPr>
+              <w:t xml:space="preserve"> </w:t>
+            </w:r>
+            <w:proofErr w:type="spellStart"/>
+            <w:r>
+              <w:rPr>
+                <w:rFonts w:hint="eastAsia"/>
+                <w:szCs w:val="20"/>
+              </w:rPr>
+              <w:t>뭔지</w:t>
+            </w:r>
+            <w:proofErr w:type="spellEnd"/>
+            <w:r>
+              <w:rPr>
+                <w:rFonts w:hint="eastAsia"/>
+                <w:szCs w:val="20"/>
+              </w:rPr>
+              <w:t xml:space="preserve"> </w:t>
+            </w:r>
+            <w:r>
+              <w:rPr>
+                <w:rFonts w:hint="eastAsia"/>
+                <w:szCs w:val="20"/>
+              </w:rPr>
+              <w:t>모르고</w:t>
+            </w:r>
+            <w:r>
+              <w:rPr>
+                <w:rFonts w:hint="eastAsia"/>
+                <w:szCs w:val="20"/>
+              </w:rPr>
+              <w:t xml:space="preserve"> </w:t>
+            </w:r>
+            <w:r>
+              <w:rPr>
+                <w:rFonts w:hint="eastAsia"/>
+                <w:szCs w:val="20"/>
+              </w:rPr>
+              <w:t>그</w:t>
+            </w:r>
+            <w:r>
+              <w:rPr>
+                <w:rFonts w:hint="eastAsia"/>
+                <w:szCs w:val="20"/>
+              </w:rPr>
+              <w:t xml:space="preserve"> </w:t>
+            </w:r>
+            <w:r>
+              <w:rPr>
+                <w:rFonts w:hint="eastAsia"/>
+                <w:szCs w:val="20"/>
+              </w:rPr>
+              <w:t>구성요소들의</w:t>
+            </w:r>
+            <w:r>
+              <w:rPr>
+                <w:rFonts w:hint="eastAsia"/>
+                <w:szCs w:val="20"/>
+              </w:rPr>
+              <w:t xml:space="preserve"> </w:t>
+            </w:r>
+            <w:r>
+              <w:rPr>
+                <w:rFonts w:hint="eastAsia"/>
+                <w:szCs w:val="20"/>
+              </w:rPr>
+              <w:t>관계를</w:t>
+            </w:r>
+            <w:r>
+              <w:rPr>
+                <w:rFonts w:hint="eastAsia"/>
+                <w:szCs w:val="20"/>
+              </w:rPr>
+              <w:t xml:space="preserve"> </w:t>
+            </w:r>
+            <w:r>
+              <w:rPr>
+                <w:rFonts w:hint="eastAsia"/>
+                <w:szCs w:val="20"/>
+              </w:rPr>
+              <w:t>몰라서</w:t>
+            </w:r>
+            <w:r>
+              <w:rPr>
+                <w:rFonts w:hint="eastAsia"/>
+                <w:szCs w:val="20"/>
+              </w:rPr>
+              <w:t xml:space="preserve"> </w:t>
+            </w:r>
+            <w:proofErr w:type="spellStart"/>
+            <w:r>
+              <w:rPr>
+                <w:rFonts w:hint="eastAsia"/>
+                <w:szCs w:val="20"/>
+              </w:rPr>
+              <w:t>이러는거다</w:t>
+            </w:r>
+            <w:proofErr w:type="spellEnd"/>
+            <w:r>
+              <w:rPr>
+                <w:rFonts w:hint="eastAsia"/>
+                <w:szCs w:val="20"/>
+              </w:rPr>
+              <w:t>.</w:t>
+            </w:r>
+            <w:r>
+              <w:rPr>
+                <w:szCs w:val="20"/>
+              </w:rPr>
+              <w:t xml:space="preserve"> </w:t>
+            </w:r>
+            <w:r>
+              <w:rPr>
+                <w:rFonts w:hint="eastAsia"/>
+                <w:szCs w:val="20"/>
+              </w:rPr>
+              <w:t>글</w:t>
+            </w:r>
+            <w:r>
+              <w:rPr>
+                <w:rFonts w:hint="eastAsia"/>
+                <w:szCs w:val="20"/>
+              </w:rPr>
+              <w:t xml:space="preserve"> </w:t>
+            </w:r>
+            <w:r>
+              <w:rPr>
+                <w:rFonts w:hint="eastAsia"/>
+                <w:szCs w:val="20"/>
+              </w:rPr>
+              <w:t>구조분석이랑</w:t>
+            </w:r>
+            <w:r>
+              <w:rPr>
+                <w:rFonts w:hint="eastAsia"/>
+                <w:szCs w:val="20"/>
+              </w:rPr>
+              <w:t xml:space="preserve"> </w:t>
+            </w:r>
+            <w:r>
+              <w:rPr>
+                <w:rFonts w:hint="eastAsia"/>
+                <w:szCs w:val="20"/>
+              </w:rPr>
+              <w:t>똑같아</w:t>
+            </w:r>
+            <w:r>
+              <w:rPr>
+                <w:rFonts w:hint="eastAsia"/>
+                <w:szCs w:val="20"/>
+              </w:rPr>
+              <w:t>.</w:t>
+            </w:r>
+            <w:r>
+              <w:rPr>
+                <w:szCs w:val="20"/>
+              </w:rPr>
+              <w:t xml:space="preserve"> </w:t>
+            </w:r>
+          </w:p>
+        </w:tc>
+      </w:tr>
+    </w:tbl>
+    <w:p>
+      <w:pPr>
+        <w:rPr>
+          <w:rFonts w:hint="eastAsia"/>
           <w:b/>
           <w:bCs/>
           <w:sz w:val="44"/>
@@ -14773,7 +15509,7 @@
 </file>
 
 <file path=customXml/itemProps1.xml><?xml version="1.0" encoding="utf-8"?>
-<ds:datastoreItem xmlns:ds="http://schemas.openxmlformats.org/officeDocument/2006/customXml" ds:itemID="{6333BE03-74BD-4801-A75A-37A4F41A1813}">
+<ds:datastoreItem xmlns:ds="http://schemas.openxmlformats.org/officeDocument/2006/customXml" ds:itemID="{514E3717-B003-4812-BF55-3779F79E89BD}">
   <ds:schemaRefs>
     <ds:schemaRef ds:uri="http://schemas.openxmlformats.org/officeDocument/2006/bibliography"/>
   </ds:schemaRefs>
